--- a/day-3/DOCS.docx
+++ b/day-3/DOCS.docx
@@ -62,8 +62,20 @@
           <w:sz w:val="60"/>
           <w:szCs w:val="60"/>
         </w:rPr>
-        <w:t>Topic Covered:-</w:t>
-      </w:r>
+        <w:t xml:space="preserve">Topic </w:t>
+      </w:r>
+      <w:proofErr w:type="gramStart"/>
+      <w:r>
+        <w:rPr>
+          <w:rFonts w:ascii="Times New Roman" w:hAnsi="Times New Roman" w:cs="Times New Roman"/>
+          <w:b/>
+          <w:bCs/>
+          <w:sz w:val="60"/>
+          <w:szCs w:val="60"/>
+        </w:rPr>
+        <w:t>Covered:-</w:t>
+      </w:r>
+      <w:proofErr w:type="gramEnd"/>
     </w:p>
     <w:p>
       <w:pPr>
@@ -128,7 +140,35 @@
           <w:sz w:val="30"/>
           <w:szCs w:val="30"/>
         </w:rPr>
-        <w:t>Time Events(setTimeout,cleartimeout,setInterval,clearInterval)</w:t>
+        <w:t>Time Events(</w:t>
+      </w:r>
+      <w:proofErr w:type="spellStart"/>
+      <w:proofErr w:type="gramStart"/>
+      <w:r>
+        <w:rPr>
+          <w:rFonts w:ascii="Times New Roman" w:hAnsi="Times New Roman" w:cs="Times New Roman"/>
+          <w:sz w:val="30"/>
+          <w:szCs w:val="30"/>
+        </w:rPr>
+        <w:t>setTimeout,cleartimeout</w:t>
+      </w:r>
+      <w:proofErr w:type="gramEnd"/>
+      <w:r>
+        <w:rPr>
+          <w:rFonts w:ascii="Times New Roman" w:hAnsi="Times New Roman" w:cs="Times New Roman"/>
+          <w:sz w:val="30"/>
+          <w:szCs w:val="30"/>
+        </w:rPr>
+        <w:t>,setInterval,clearInterval</w:t>
+      </w:r>
+      <w:proofErr w:type="spellEnd"/>
+      <w:r>
+        <w:rPr>
+          <w:rFonts w:ascii="Times New Roman" w:hAnsi="Times New Roman" w:cs="Times New Roman"/>
+          <w:sz w:val="30"/>
+          <w:szCs w:val="30"/>
+        </w:rPr>
+        <w:t>)</w:t>
       </w:r>
     </w:p>
     <w:p>
@@ -150,8 +190,18 @@
           <w:sz w:val="30"/>
           <w:szCs w:val="30"/>
         </w:rPr>
-        <w:t>Array maps and ForEach</w:t>
-      </w:r>
+        <w:t xml:space="preserve">Array maps and </w:t>
+      </w:r>
+      <w:proofErr w:type="spellStart"/>
+      <w:r>
+        <w:rPr>
+          <w:rFonts w:ascii="Times New Roman" w:hAnsi="Times New Roman" w:cs="Times New Roman"/>
+          <w:sz w:val="30"/>
+          <w:szCs w:val="30"/>
+        </w:rPr>
+        <w:t>ForEach</w:t>
+      </w:r>
+      <w:proofErr w:type="spellEnd"/>
     </w:p>
     <w:p>
       <w:pPr>
@@ -173,6 +223,373 @@
           <w:szCs w:val="30"/>
         </w:rPr>
         <w:t>Stop watch</w:t>
+      </w:r>
+    </w:p>
+    <w:p>
+      <w:pPr>
+        <w:rPr>
+          <w:rFonts w:ascii="Times New Roman" w:hAnsi="Times New Roman" w:cs="Times New Roman"/>
+          <w:sz w:val="30"/>
+          <w:szCs w:val="30"/>
+        </w:rPr>
+      </w:pPr>
+      <w:proofErr w:type="spellStart"/>
+      <w:r>
+        <w:rPr>
+          <w:rFonts w:ascii="Times New Roman" w:hAnsi="Times New Roman" w:cs="Times New Roman"/>
+          <w:sz w:val="30"/>
+          <w:szCs w:val="30"/>
+        </w:rPr>
+        <w:t>Css</w:t>
+      </w:r>
+      <w:proofErr w:type="spellEnd"/>
+      <w:r>
+        <w:rPr>
+          <w:rFonts w:ascii="Times New Roman" w:hAnsi="Times New Roman" w:cs="Times New Roman"/>
+          <w:sz w:val="30"/>
+          <w:szCs w:val="30"/>
+        </w:rPr>
+        <w:t xml:space="preserve"> </w:t>
+      </w:r>
+      <w:proofErr w:type="gramStart"/>
+      <w:r>
+        <w:rPr>
+          <w:rFonts w:ascii="Times New Roman" w:hAnsi="Times New Roman" w:cs="Times New Roman"/>
+          <w:sz w:val="30"/>
+          <w:szCs w:val="30"/>
+        </w:rPr>
+        <w:t>properties:-</w:t>
+      </w:r>
+      <w:proofErr w:type="gramEnd"/>
+    </w:p>
+    <w:p>
+      <w:pPr>
+        <w:rPr>
+          <w:rFonts w:ascii="Times New Roman" w:hAnsi="Times New Roman" w:cs="Times New Roman"/>
+          <w:sz w:val="30"/>
+          <w:szCs w:val="30"/>
+        </w:rPr>
+      </w:pPr>
+      <w:r>
+        <w:rPr>
+          <w:rFonts w:ascii="Times New Roman" w:hAnsi="Times New Roman" w:cs="Times New Roman"/>
+          <w:sz w:val="30"/>
+          <w:szCs w:val="30"/>
+        </w:rPr>
+        <w:t>font-family: 'Permanent Marker', cursive;</w:t>
+      </w:r>
+    </w:p>
+    <w:p>
+      <w:pPr>
+        <w:rPr>
+          <w:rFonts w:ascii="Times New Roman" w:hAnsi="Times New Roman" w:cs="Times New Roman"/>
+          <w:sz w:val="30"/>
+          <w:szCs w:val="30"/>
+        </w:rPr>
+      </w:pPr>
+      <w:proofErr w:type="spellStart"/>
+      <w:r>
+        <w:rPr>
+          <w:rFonts w:ascii="Times New Roman" w:hAnsi="Times New Roman" w:cs="Times New Roman"/>
+          <w:sz w:val="30"/>
+          <w:szCs w:val="30"/>
+        </w:rPr>
+        <w:t>color</w:t>
+      </w:r>
+      <w:proofErr w:type="spellEnd"/>
+      <w:r>
+        <w:rPr>
+          <w:rFonts w:ascii="Times New Roman" w:hAnsi="Times New Roman" w:cs="Times New Roman"/>
+          <w:sz w:val="30"/>
+          <w:szCs w:val="30"/>
+        </w:rPr>
+        <w:t>: #e98a1d;</w:t>
+      </w:r>
+    </w:p>
+    <w:p>
+      <w:pPr>
+        <w:rPr>
+          <w:rFonts w:ascii="Times New Roman" w:hAnsi="Times New Roman" w:cs="Times New Roman"/>
+          <w:sz w:val="30"/>
+          <w:szCs w:val="30"/>
+        </w:rPr>
+      </w:pPr>
+      <w:r>
+        <w:rPr>
+          <w:rFonts w:ascii="Times New Roman" w:hAnsi="Times New Roman" w:cs="Times New Roman"/>
+          <w:sz w:val="30"/>
+          <w:szCs w:val="30"/>
+        </w:rPr>
+        <w:t xml:space="preserve">Arrays </w:t>
+      </w:r>
+      <w:proofErr w:type="gramStart"/>
+      <w:r>
+        <w:rPr>
+          <w:rFonts w:ascii="Times New Roman" w:hAnsi="Times New Roman" w:cs="Times New Roman"/>
+          <w:sz w:val="30"/>
+          <w:szCs w:val="30"/>
+        </w:rPr>
+        <w:t>elements:-</w:t>
+      </w:r>
+      <w:proofErr w:type="gramEnd"/>
+    </w:p>
+    <w:p>
+      <w:pPr>
+        <w:rPr>
+          <w:rFonts w:ascii="Times New Roman" w:hAnsi="Times New Roman" w:cs="Times New Roman"/>
+          <w:sz w:val="30"/>
+          <w:szCs w:val="30"/>
+        </w:rPr>
+      </w:pPr>
+      <w:r>
+        <w:rPr>
+          <w:rFonts w:ascii="Times New Roman" w:hAnsi="Times New Roman" w:cs="Times New Roman"/>
+          <w:sz w:val="30"/>
+          <w:szCs w:val="30"/>
+        </w:rPr>
+        <w:t>[</w:t>
+      </w:r>
+    </w:p>
+    <w:p>
+      <w:pPr>
+        <w:rPr>
+          <w:rFonts w:ascii="Times New Roman" w:hAnsi="Times New Roman" w:cs="Times New Roman"/>
+          <w:sz w:val="30"/>
+          <w:szCs w:val="30"/>
+        </w:rPr>
+      </w:pPr>
+      <w:r>
+        <w:rPr>
+          <w:rFonts w:ascii="Times New Roman" w:hAnsi="Times New Roman" w:cs="Times New Roman"/>
+          <w:sz w:val="30"/>
+          <w:szCs w:val="30"/>
+        </w:rPr>
+        <w:t xml:space="preserve">    '</w:t>
+      </w:r>
+      <w:r>
+        <w:rPr>
+          <w:rFonts w:ascii="Segoe UI Emoji" w:hAnsi="Segoe UI Emoji" w:cs="Segoe UI Emoji"/>
+          <w:sz w:val="30"/>
+          <w:szCs w:val="30"/>
+        </w:rPr>
+        <w:t>💀</w:t>
+      </w:r>
+      <w:r>
+        <w:rPr>
+          <w:rFonts w:ascii="Times New Roman" w:hAnsi="Times New Roman" w:cs="Times New Roman"/>
+          <w:sz w:val="30"/>
+          <w:szCs w:val="30"/>
+        </w:rPr>
+        <w:t>','</w:t>
+      </w:r>
+      <w:r>
+        <w:rPr>
+          <w:rFonts w:ascii="Segoe UI Emoji" w:hAnsi="Segoe UI Emoji" w:cs="Segoe UI Emoji"/>
+          <w:sz w:val="30"/>
+          <w:szCs w:val="30"/>
+        </w:rPr>
+        <w:t>☠️</w:t>
+      </w:r>
+      <w:r>
+        <w:rPr>
+          <w:rFonts w:ascii="Times New Roman" w:hAnsi="Times New Roman" w:cs="Times New Roman"/>
+          <w:sz w:val="30"/>
+          <w:szCs w:val="30"/>
+        </w:rPr>
+        <w:t>','</w:t>
+      </w:r>
+      <w:r>
+        <w:rPr>
+          <w:rFonts w:ascii="Segoe UI Emoji" w:hAnsi="Segoe UI Emoji" w:cs="Segoe UI Emoji"/>
+          <w:sz w:val="30"/>
+          <w:szCs w:val="30"/>
+        </w:rPr>
+        <w:t>👻</w:t>
+      </w:r>
+      <w:r>
+        <w:rPr>
+          <w:rFonts w:ascii="Times New Roman" w:hAnsi="Times New Roman" w:cs="Times New Roman"/>
+          <w:sz w:val="30"/>
+          <w:szCs w:val="30"/>
+        </w:rPr>
+        <w:t>','</w:t>
+      </w:r>
+      <w:r>
+        <w:rPr>
+          <w:rFonts w:ascii="Segoe UI Emoji" w:hAnsi="Segoe UI Emoji" w:cs="Segoe UI Emoji"/>
+          <w:sz w:val="30"/>
+          <w:szCs w:val="30"/>
+        </w:rPr>
+        <w:t>👽</w:t>
+      </w:r>
+      <w:r>
+        <w:rPr>
+          <w:rFonts w:ascii="Times New Roman" w:hAnsi="Times New Roman" w:cs="Times New Roman"/>
+          <w:sz w:val="30"/>
+          <w:szCs w:val="30"/>
+        </w:rPr>
+        <w:t>','</w:t>
+      </w:r>
+      <w:r>
+        <w:rPr>
+          <w:rFonts w:ascii="Segoe UI Emoji" w:hAnsi="Segoe UI Emoji" w:cs="Segoe UI Emoji"/>
+          <w:sz w:val="30"/>
+          <w:szCs w:val="30"/>
+        </w:rPr>
+        <w:t>😹</w:t>
+      </w:r>
+      <w:r>
+        <w:rPr>
+          <w:rFonts w:ascii="Times New Roman" w:hAnsi="Times New Roman" w:cs="Times New Roman"/>
+          <w:sz w:val="30"/>
+          <w:szCs w:val="30"/>
+        </w:rPr>
+        <w:t>','</w:t>
+      </w:r>
+      <w:r>
+        <w:rPr>
+          <w:rFonts w:ascii="Segoe UI Emoji" w:hAnsi="Segoe UI Emoji" w:cs="Segoe UI Emoji"/>
+          <w:sz w:val="30"/>
+          <w:szCs w:val="30"/>
+        </w:rPr>
+        <w:t>😸</w:t>
+      </w:r>
+      <w:r>
+        <w:rPr>
+          <w:rFonts w:ascii="Times New Roman" w:hAnsi="Times New Roman" w:cs="Times New Roman"/>
+          <w:sz w:val="30"/>
+          <w:szCs w:val="30"/>
+        </w:rPr>
+        <w:t>','</w:t>
+      </w:r>
+      <w:r>
+        <w:rPr>
+          <w:rFonts w:ascii="Segoe UI Emoji" w:hAnsi="Segoe UI Emoji" w:cs="Segoe UI Emoji"/>
+          <w:sz w:val="30"/>
+          <w:szCs w:val="30"/>
+        </w:rPr>
+        <w:t>🦒</w:t>
+      </w:r>
+      <w:r>
+        <w:rPr>
+          <w:rFonts w:ascii="Times New Roman" w:hAnsi="Times New Roman" w:cs="Times New Roman"/>
+          <w:sz w:val="30"/>
+          <w:szCs w:val="30"/>
+        </w:rPr>
+        <w:t>','</w:t>
+      </w:r>
+      <w:r>
+        <w:rPr>
+          <w:rFonts w:ascii="Segoe UI Emoji" w:hAnsi="Segoe UI Emoji" w:cs="Segoe UI Emoji"/>
+          <w:sz w:val="30"/>
+          <w:szCs w:val="30"/>
+        </w:rPr>
+        <w:t>🐭</w:t>
+      </w:r>
+      <w:r>
+        <w:rPr>
+          <w:rFonts w:ascii="Times New Roman" w:hAnsi="Times New Roman" w:cs="Times New Roman"/>
+          <w:sz w:val="30"/>
+          <w:szCs w:val="30"/>
+        </w:rPr>
+        <w:t>','</w:t>
+      </w:r>
+      <w:r>
+        <w:rPr>
+          <w:rFonts w:ascii="Segoe UI Emoji" w:hAnsi="Segoe UI Emoji" w:cs="Segoe UI Emoji"/>
+          <w:sz w:val="30"/>
+          <w:szCs w:val="30"/>
+        </w:rPr>
+        <w:t>🐨</w:t>
+      </w:r>
+      <w:r>
+        <w:rPr>
+          <w:rFonts w:ascii="Times New Roman" w:hAnsi="Times New Roman" w:cs="Times New Roman"/>
+          <w:sz w:val="30"/>
+          <w:szCs w:val="30"/>
+        </w:rPr>
+        <w:t>','</w:t>
+      </w:r>
+      <w:r>
+        <w:rPr>
+          <w:rFonts w:ascii="Segoe UI Emoji" w:hAnsi="Segoe UI Emoji" w:cs="Segoe UI Emoji"/>
+          <w:sz w:val="30"/>
+          <w:szCs w:val="30"/>
+        </w:rPr>
+        <w:t>🦄</w:t>
+      </w:r>
+      <w:r>
+        <w:rPr>
+          <w:rFonts w:ascii="Times New Roman" w:hAnsi="Times New Roman" w:cs="Times New Roman"/>
+          <w:sz w:val="30"/>
+          <w:szCs w:val="30"/>
+        </w:rPr>
+        <w:t>','</w:t>
+      </w:r>
+      <w:r>
+        <w:rPr>
+          <w:rFonts w:ascii="Segoe UI Emoji" w:hAnsi="Segoe UI Emoji" w:cs="Segoe UI Emoji"/>
+          <w:sz w:val="30"/>
+          <w:szCs w:val="30"/>
+        </w:rPr>
+        <w:t>🐒</w:t>
+      </w:r>
+      <w:r>
+        <w:rPr>
+          <w:rFonts w:ascii="Times New Roman" w:hAnsi="Times New Roman" w:cs="Times New Roman"/>
+          <w:sz w:val="30"/>
+          <w:szCs w:val="30"/>
+        </w:rPr>
+        <w:t>','</w:t>
+      </w:r>
+      <w:r>
+        <w:rPr>
+          <w:rFonts w:ascii="Segoe UI Emoji" w:hAnsi="Segoe UI Emoji" w:cs="Segoe UI Emoji"/>
+          <w:sz w:val="30"/>
+          <w:szCs w:val="30"/>
+        </w:rPr>
+        <w:t>🦬</w:t>
+      </w:r>
+      <w:r>
+        <w:rPr>
+          <w:rFonts w:ascii="Times New Roman" w:hAnsi="Times New Roman" w:cs="Times New Roman"/>
+          <w:sz w:val="30"/>
+          <w:szCs w:val="30"/>
+        </w:rPr>
+        <w:t>','</w:t>
+      </w:r>
+      <w:r>
+        <w:rPr>
+          <w:rFonts w:ascii="Segoe UI Emoji" w:hAnsi="Segoe UI Emoji" w:cs="Segoe UI Emoji"/>
+          <w:sz w:val="30"/>
+          <w:szCs w:val="30"/>
+        </w:rPr>
+        <w:t>🐘</w:t>
+      </w:r>
+      <w:r>
+        <w:rPr>
+          <w:rFonts w:ascii="Times New Roman" w:hAnsi="Times New Roman" w:cs="Times New Roman"/>
+          <w:sz w:val="30"/>
+          <w:szCs w:val="30"/>
+        </w:rPr>
+        <w:t>'</w:t>
+      </w:r>
+    </w:p>
+    <w:p>
+      <w:pPr>
+        <w:rPr>
+          <w:rFonts w:ascii="Times New Roman" w:hAnsi="Times New Roman" w:cs="Times New Roman"/>
+          <w:sz w:val="30"/>
+          <w:szCs w:val="30"/>
+        </w:rPr>
+      </w:pPr>
+      <w:r>
+        <w:rPr>
+          <w:rFonts w:ascii="Times New Roman" w:hAnsi="Times New Roman" w:cs="Times New Roman"/>
+          <w:sz w:val="30"/>
+          <w:szCs w:val="30"/>
+        </w:rPr>
+        <w:t>];</w:t>
       </w:r>
     </w:p>
     <w:sectPr>
